--- a/docs/BUG02 Player Cannot Reach Betting Limit Description.docx
+++ b/docs/BUG02 Player Cannot Reach Betting Limit Description.docx
@@ -11,8 +11,6 @@
       <w:r>
         <w:t>Crown and Anchor</w:t>
       </w:r>
-      <w:bookmarkStart w:id="0" w:name="_GoBack"/>
-      <w:bookmarkEnd w:id="0"/>
     </w:p>
     <w:p>
       <w:pPr>
@@ -879,12 +877,10 @@
           <w:numId w:val="12"/>
         </w:numPr>
       </w:pPr>
-      <w:proofErr w:type="spellStart"/>
       <w:r>
         <w:lastRenderedPageBreak/>
         <w:t>Subflows</w:t>
       </w:r>
-      <w:proofErr w:type="spellEnd"/>
     </w:p>
     <w:p>
       <w:pPr>
@@ -961,7 +957,10 @@
         <w:t>Successful Complet</w:t>
       </w:r>
       <w:r>
-        <w:t>ion – Gambler is paid at 1 to 1</w:t>
+        <w:t>ion – Gambler</w:t>
+      </w:r>
+      <w:r>
+        <w:t>’s balance reaches $0</w:t>
       </w:r>
     </w:p>
     <w:p>
@@ -973,7 +972,10 @@
         </w:numPr>
       </w:pPr>
       <w:r>
-        <w:t>The gambler’s funds should be increased by the amount bet.</w:t>
+        <w:t xml:space="preserve">The gambler’s </w:t>
+      </w:r>
+      <w:r>
+        <w:t>balance should reach $0 after losing last bet.</w:t>
       </w:r>
     </w:p>
     <w:p>
@@ -985,7 +987,15 @@
         </w:numPr>
       </w:pPr>
       <w:r>
-        <w:t>The round completes.</w:t>
+        <w:t xml:space="preserve">The </w:t>
+      </w:r>
+      <w:r>
+        <w:t>game completes</w:t>
+      </w:r>
+      <w:bookmarkStart w:id="0" w:name="_GoBack"/>
+      <w:bookmarkEnd w:id="0"/>
+      <w:r>
+        <w:t>.</w:t>
       </w:r>
     </w:p>
     <w:p>
